--- a/Documents/IssueRow.docx
+++ b/Documents/IssueRow.docx
@@ -2,6 +2,296 @@
 <file path=word/document.xml><?xml version="1.0" encoding="utf-8"?>
 <w:document xmlns:wpc="http://schemas.microsoft.com/office/word/2010/wordprocessingCanvas" xmlns:cx="http://schemas.microsoft.com/office/drawing/2014/chartex" xmlns:cx1="http://schemas.microsoft.com/office/drawing/2015/9/8/chartex" xmlns:cx2="http://schemas.microsoft.com/office/drawing/2015/10/21/chartex" xmlns:cx3="http://schemas.microsoft.com/office/drawing/2016/5/9/chartex" xmlns:cx4="http://schemas.microsoft.com/office/drawing/2016/5/10/chartex" xmlns:cx5="http://schemas.microsoft.com/office/drawing/2016/5/11/chartex" xmlns:cx6="http://schemas.microsoft.com/office/drawing/2016/5/12/chartex" xmlns:cx7="http://schemas.microsoft.com/office/drawing/2016/5/13/chartex" xmlns:cx8="http://schemas.microsoft.com/office/drawing/2016/5/14/chartex" xmlns:mc="http://schemas.openxmlformats.org/markup-compatibility/2006" xmlns:aink="http://schemas.microsoft.com/office/drawing/2016/ink" xmlns:am3d="http://schemas.microsoft.com/office/drawing/2017/model3d" xmlns:o="urn:schemas-microsoft-com:office:office" xmlns:oel="http://schemas.microsoft.com/office/2019/extlst" xmlns:r="http://schemas.openxmlformats.org/officeDocument/2006/relationships" xmlns:m="http://schemas.openxmlformats.org/officeDocument/2006/math" xmlns:v="urn:schemas-microsoft-com:vml" xmlns:wp14="http://schemas.microsoft.com/office/word/2010/wordprocessingDrawing" xmlns:wp="http://schemas.openxmlformats.org/drawingml/2006/wordprocessingDrawing" xmlns:w10="urn:schemas-microsoft-com:office:word" xmlns:w="http://schemas.openxmlformats.org/wordprocessingml/2006/main" xmlns:w14="http://schemas.microsoft.com/office/word/2010/wordml" xmlns:w15="http://schemas.microsoft.com/office/word/2012/wordml" xmlns:w16cex="http://schemas.microsoft.com/office/word/2018/wordml/cex" xmlns:w16cid="http://schemas.microsoft.com/office/word/2016/wordml/cid" xmlns:w16="http://schemas.microsoft.com/office/word/2018/wordml" xmlns:w16sdtdh="http://schemas.microsoft.com/office/word/2020/wordml/sdtdatahash" xmlns:w16se="http://schemas.microsoft.com/office/word/2015/wordml/symex" xmlns:wpg="http://schemas.microsoft.com/office/word/2010/wordprocessingGroup" xmlns:wpi="http://schemas.microsoft.com/office/word/2010/wordprocessingInk" xmlns:wne="http://schemas.microsoft.com/office/word/2006/wordml" xmlns:wps="http://schemas.microsoft.com/office/word/2010/wordprocessingShape" mc:Ignorable="w14 w15 w16se w16cid w16 w16cex w16sdtdh wp14">
   <w:body>
+    <w:p>
+      <w:pPr>
+        <w:rPr>
+          <w:color w:val="00B050"/>
+        </w:rPr>
+      </w:pPr>
+      <w:r>
+        <w:rPr>
+          <w:color w:val="7030A0"/>
+        </w:rPr>
+        <w:t>Summary:</w:t>
+      </w:r>
+      <w:r>
+        <w:rPr>
+          <w:color w:val="7030A0"/>
+        </w:rPr>
+        <w:t xml:space="preserve"> </w:t>
+      </w:r>
+      <w:r>
+        <w:rPr>
+          <w:color w:val="00B050"/>
+        </w:rPr>
+        <w:t xml:space="preserve">Struct </w:t>
+      </w:r>
+      <w:proofErr w:type="spellStart"/>
+      <w:r>
+        <w:rPr>
+          <w:color w:val="00B050"/>
+        </w:rPr>
+        <w:t>IssueRow</w:t>
+      </w:r>
+      <w:proofErr w:type="spellEnd"/>
+      <w:r>
+        <w:rPr>
+          <w:color w:val="00B050"/>
+        </w:rPr>
+        <w:t xml:space="preserve">: View </w:t>
+      </w:r>
+    </w:p>
+    <w:p>
+      <w:pPr>
+        <w:rPr>
+          <w:color w:val="7030A0"/>
+        </w:rPr>
+      </w:pPr>
+    </w:p>
+    <w:p>
+      <w:pPr>
+        <w:pStyle w:val="ListParagraph"/>
+        <w:numPr>
+          <w:ilvl w:val="0"/>
+          <w:numId w:val="3"/>
+        </w:numPr>
+        <w:rPr>
+          <w:color w:val="000000" w:themeColor="text1"/>
+        </w:rPr>
+      </w:pPr>
+      <w:r>
+        <w:rPr>
+          <w:color w:val="000000" w:themeColor="text1"/>
+        </w:rPr>
+        <w:t xml:space="preserve">This show issues are displayed in the list when they are passed from </w:t>
+      </w:r>
+      <w:proofErr w:type="spellStart"/>
+      <w:proofErr w:type="gramStart"/>
+      <w:r>
+        <w:rPr>
+          <w:color w:val="000000" w:themeColor="text1"/>
+        </w:rPr>
+        <w:t>ContentView</w:t>
+      </w:r>
+      <w:proofErr w:type="spellEnd"/>
+      <w:proofErr w:type="gramEnd"/>
+      <w:r>
+        <w:rPr>
+          <w:color w:val="000000" w:themeColor="text1"/>
+        </w:rPr>
+        <w:t xml:space="preserve"> </w:t>
+      </w:r>
+    </w:p>
+    <w:p>
+      <w:pPr>
+        <w:pStyle w:val="ListParagraph"/>
+        <w:numPr>
+          <w:ilvl w:val="0"/>
+          <w:numId w:val="3"/>
+        </w:numPr>
+        <w:rPr>
+          <w:color w:val="000000" w:themeColor="text1"/>
+        </w:rPr>
+      </w:pPr>
+      <w:r>
+        <w:rPr>
+          <w:color w:val="000000" w:themeColor="text1"/>
+        </w:rPr>
+        <w:t xml:space="preserve">It has a </w:t>
+      </w:r>
+      <w:proofErr w:type="spellStart"/>
+      <w:r>
+        <w:rPr>
+          <w:color w:val="000000" w:themeColor="text1"/>
+        </w:rPr>
+        <w:t>navigationLink</w:t>
+      </w:r>
+      <w:proofErr w:type="spellEnd"/>
+      <w:r>
+        <w:rPr>
+          <w:color w:val="000000" w:themeColor="text1"/>
+        </w:rPr>
+        <w:t xml:space="preserve"> that will change the view to the selected </w:t>
+      </w:r>
+      <w:proofErr w:type="gramStart"/>
+      <w:r>
+        <w:rPr>
+          <w:color w:val="000000" w:themeColor="text1"/>
+        </w:rPr>
+        <w:t>issue</w:t>
+      </w:r>
+      <w:proofErr w:type="gramEnd"/>
+      <w:r>
+        <w:rPr>
+          <w:color w:val="000000" w:themeColor="text1"/>
+        </w:rPr>
+        <w:t xml:space="preserve"> </w:t>
+      </w:r>
+    </w:p>
+    <w:p>
+      <w:pPr>
+        <w:pStyle w:val="ListParagraph"/>
+        <w:numPr>
+          <w:ilvl w:val="0"/>
+          <w:numId w:val="3"/>
+        </w:numPr>
+        <w:rPr>
+          <w:color w:val="000000" w:themeColor="text1"/>
+        </w:rPr>
+      </w:pPr>
+      <w:r>
+        <w:rPr>
+          <w:color w:val="000000" w:themeColor="text1"/>
+        </w:rPr>
+        <w:t xml:space="preserve">Each issue </w:t>
+      </w:r>
+    </w:p>
+    <w:p>
+      <w:pPr>
+        <w:pStyle w:val="ListParagraph"/>
+        <w:numPr>
+          <w:ilvl w:val="1"/>
+          <w:numId w:val="3"/>
+        </w:numPr>
+        <w:rPr>
+          <w:color w:val="000000" w:themeColor="text1"/>
+        </w:rPr>
+      </w:pPr>
+      <w:r>
+        <w:rPr>
+          <w:color w:val="000000" w:themeColor="text1"/>
+        </w:rPr>
+        <w:t xml:space="preserve">Has </w:t>
+      </w:r>
+      <w:proofErr w:type="gramStart"/>
+      <w:r>
+        <w:rPr>
+          <w:color w:val="000000" w:themeColor="text1"/>
+        </w:rPr>
+        <w:t>a the</w:t>
+      </w:r>
+      <w:proofErr w:type="gramEnd"/>
+      <w:r>
+        <w:rPr>
+          <w:color w:val="000000" w:themeColor="text1"/>
+        </w:rPr>
+        <w:t xml:space="preserve"> name date and tag associated with it </w:t>
+      </w:r>
+    </w:p>
+    <w:p>
+      <w:pPr>
+        <w:pStyle w:val="ListParagraph"/>
+        <w:numPr>
+          <w:ilvl w:val="1"/>
+          <w:numId w:val="3"/>
+        </w:numPr>
+        <w:rPr>
+          <w:color w:val="000000" w:themeColor="text1"/>
+        </w:rPr>
+      </w:pPr>
+      <w:r>
+        <w:rPr>
+          <w:color w:val="000000" w:themeColor="text1"/>
+        </w:rPr>
+        <w:t xml:space="preserve">Issue = High priority then then there is an exclamation mark </w:t>
+      </w:r>
+    </w:p>
+    <w:p>
+      <w:pPr>
+        <w:pStyle w:val="ListParagraph"/>
+        <w:numPr>
+          <w:ilvl w:val="2"/>
+          <w:numId w:val="3"/>
+        </w:numPr>
+        <w:rPr>
+          <w:color w:val="000000" w:themeColor="text1"/>
+        </w:rPr>
+      </w:pPr>
+      <w:r>
+        <w:rPr>
+          <w:color w:val="000000" w:themeColor="text1"/>
+        </w:rPr>
+        <w:t xml:space="preserve"> medium and low priority</w:t>
+      </w:r>
+      <w:r>
+        <w:rPr>
+          <w:color w:val="000000" w:themeColor="text1"/>
+        </w:rPr>
+        <w:t xml:space="preserve"> exclamation mark isn’t </w:t>
+      </w:r>
+      <w:proofErr w:type="gramStart"/>
+      <w:r>
+        <w:rPr>
+          <w:color w:val="000000" w:themeColor="text1"/>
+        </w:rPr>
+        <w:t>visible</w:t>
+      </w:r>
+      <w:proofErr w:type="gramEnd"/>
+      <w:r>
+        <w:rPr>
+          <w:color w:val="000000" w:themeColor="text1"/>
+        </w:rPr>
+        <w:t xml:space="preserve"> </w:t>
+      </w:r>
+      <w:r>
+        <w:rPr>
+          <w:color w:val="000000" w:themeColor="text1"/>
+        </w:rPr>
+        <w:t xml:space="preserve"> </w:t>
+      </w:r>
+    </w:p>
+    <w:p>
+      <w:pPr>
+        <w:pStyle w:val="ListParagraph"/>
+        <w:numPr>
+          <w:ilvl w:val="1"/>
+          <w:numId w:val="3"/>
+        </w:numPr>
+        <w:rPr>
+          <w:color w:val="000000" w:themeColor="text1"/>
+        </w:rPr>
+      </w:pPr>
+      <w:proofErr w:type="spellStart"/>
+      <w:r>
+        <w:rPr>
+          <w:color w:val="000000" w:themeColor="text1"/>
+        </w:rPr>
+        <w:t>Diplays</w:t>
+      </w:r>
+      <w:proofErr w:type="spellEnd"/>
+      <w:r>
+        <w:rPr>
+          <w:color w:val="000000" w:themeColor="text1"/>
+        </w:rPr>
+        <w:t xml:space="preserve"> if the issue is closed or </w:t>
+      </w:r>
+      <w:proofErr w:type="gramStart"/>
+      <w:r>
+        <w:rPr>
+          <w:color w:val="000000" w:themeColor="text1"/>
+        </w:rPr>
+        <w:t>not</w:t>
+      </w:r>
+      <w:proofErr w:type="gramEnd"/>
+      <w:r>
+        <w:rPr>
+          <w:color w:val="000000" w:themeColor="text1"/>
+        </w:rPr>
+        <w:t xml:space="preserve"> </w:t>
+      </w:r>
+    </w:p>
+    <w:p>
+      <w:pPr>
+        <w:pStyle w:val="ListParagraph"/>
+        <w:numPr>
+          <w:ilvl w:val="0"/>
+          <w:numId w:val="3"/>
+        </w:numPr>
+        <w:rPr>
+          <w:color w:val="000000" w:themeColor="text1"/>
+        </w:rPr>
+      </w:pPr>
+    </w:p>
     <w:p>
       <w:pPr>
         <w:rPr>
@@ -128,10 +418,24 @@
         <w:t xml:space="preserve">View </w:t>
       </w:r>
     </w:p>
-    <w:p>
+    <w:p/>
+    <w:p>
+      <w:r>
+        <w:t>Body:</w:t>
+      </w:r>
+    </w:p>
+    <w:p>
+      <w:pPr>
+        <w:rPr>
+          <w:color w:val="FF0000"/>
+        </w:rPr>
+      </w:pPr>
       <w:proofErr w:type="gramStart"/>
       <w:r>
-        <w:t>Navigation(</w:t>
+        <w:t>N</w:t>
+      </w:r>
+      <w:r>
+        <w:t>avigation(</w:t>
       </w:r>
       <w:proofErr w:type="gramEnd"/>
       <w:r>
@@ -151,7 +455,7 @@
       </w:r>
       <w:proofErr w:type="gramStart"/>
       <w:r>
-        <w:t>image</w:t>
+        <w:t>issue</w:t>
       </w:r>
       <w:proofErr w:type="gramEnd"/>
       <w:r>
@@ -198,102 +502,6 @@
         <w:t xml:space="preserve"> </w:t>
       </w:r>
     </w:p>
-    <w:p/>
-    <w:p/>
-    <w:p>
-      <w:r>
-        <w:t xml:space="preserve">Functions </w:t>
-      </w:r>
-    </w:p>
-    <w:p/>
-    <w:p/>
-    <w:p/>
-    <w:p/>
-    <w:p>
-      <w:pPr>
-        <w:rPr>
-          <w:color w:val="00B050"/>
-        </w:rPr>
-      </w:pPr>
-      <w:r>
-        <w:rPr>
-          <w:color w:val="00B050"/>
-        </w:rPr>
-        <w:t xml:space="preserve">Struct </w:t>
-      </w:r>
-      <w:proofErr w:type="spellStart"/>
-      <w:r>
-        <w:rPr>
-          <w:color w:val="00B050"/>
-        </w:rPr>
-        <w:t>IssueRow</w:t>
-      </w:r>
-      <w:proofErr w:type="spellEnd"/>
-      <w:r>
-        <w:rPr>
-          <w:color w:val="00B050"/>
-        </w:rPr>
-        <w:t xml:space="preserve">: View </w:t>
-      </w:r>
-    </w:p>
-    <w:p>
-      <w:pPr>
-        <w:rPr>
-          <w:color w:val="ED7D31" w:themeColor="accent2"/>
-        </w:rPr>
-      </w:pPr>
-      <w:r>
-        <w:tab/>
-      </w:r>
-      <w:r>
-        <w:rPr>
-          <w:color w:val="ED7D31" w:themeColor="accent2"/>
-        </w:rPr>
-        <w:t xml:space="preserve">@EnvironmentObject var </w:t>
-      </w:r>
-      <w:proofErr w:type="spellStart"/>
-      <w:r>
-        <w:rPr>
-          <w:color w:val="ED7D31" w:themeColor="accent2"/>
-        </w:rPr>
-        <w:t>dataController</w:t>
-      </w:r>
-      <w:proofErr w:type="spellEnd"/>
-      <w:r>
-        <w:rPr>
-          <w:color w:val="ED7D31" w:themeColor="accent2"/>
-        </w:rPr>
-        <w:t xml:space="preserve">: </w:t>
-      </w:r>
-      <w:proofErr w:type="spellStart"/>
-      <w:r>
-        <w:rPr>
-          <w:color w:val="ED7D31" w:themeColor="accent2"/>
-        </w:rPr>
-        <w:t>DataController</w:t>
-      </w:r>
-      <w:proofErr w:type="spellEnd"/>
-      <w:r>
-        <w:rPr>
-          <w:color w:val="ED7D31" w:themeColor="accent2"/>
-        </w:rPr>
-        <w:t xml:space="preserve"> </w:t>
-      </w:r>
-    </w:p>
-    <w:p>
-      <w:pPr>
-        <w:rPr>
-          <w:color w:val="ED7D31" w:themeColor="accent2"/>
-        </w:rPr>
-      </w:pPr>
-      <w:r>
-        <w:rPr>
-          <w:color w:val="ED7D31" w:themeColor="accent2"/>
-        </w:rPr>
-        <w:tab/>
-        <w:t xml:space="preserve">@ObservedObject var issue: Issue </w:t>
-      </w:r>
-    </w:p>
     <w:p>
       <w:pPr>
         <w:pStyle w:val="ListParagraph"/>
@@ -303,54 +511,15 @@
         </w:numPr>
       </w:pPr>
       <w:r>
-        <w:t xml:space="preserve">Issue is watching for local changes that have happened to the </w:t>
+        <w:t xml:space="preserve">Displays Tag associated with the </w:t>
       </w:r>
       <w:proofErr w:type="gramStart"/>
       <w:r>
-        <w:t>Issue</w:t>
+        <w:t>issue</w:t>
       </w:r>
       <w:proofErr w:type="gramEnd"/>
       <w:r>
         <w:t xml:space="preserve"> </w:t>
-      </w:r>
-    </w:p>
-    <w:p/>
-    <w:p>
-      <w:pPr>
-        <w:ind w:left="720"/>
-      </w:pPr>
-      <w:r>
-        <w:t xml:space="preserve">Var body: some View </w:t>
-      </w:r>
-    </w:p>
-    <w:p>
-      <w:pPr>
-        <w:ind w:left="720"/>
-        <w:rPr>
-          <w:color w:val="FF0000"/>
-        </w:rPr>
-      </w:pPr>
-      <w:proofErr w:type="spellStart"/>
-      <w:proofErr w:type="gramStart"/>
-      <w:r>
-        <w:rPr>
-          <w:color w:val="FF0000"/>
-        </w:rPr>
-        <w:t>NavigationLink</w:t>
-      </w:r>
-      <w:proofErr w:type="spellEnd"/>
-      <w:r>
-        <w:rPr>
-          <w:color w:val="FF0000"/>
-        </w:rPr>
-        <w:t>(</w:t>
-      </w:r>
-      <w:proofErr w:type="gramEnd"/>
-      <w:r>
-        <w:rPr>
-          <w:color w:val="FF0000"/>
-        </w:rPr>
-        <w:t>value: issue)</w:t>
       </w:r>
     </w:p>
     <w:p>
@@ -362,354 +531,28 @@
         </w:numPr>
       </w:pPr>
       <w:r>
-        <w:t xml:space="preserve">Changes the view to the selected </w:t>
-      </w:r>
-      <w:proofErr w:type="gramStart"/>
-      <w:r>
-        <w:t>issue</w:t>
-      </w:r>
-      <w:proofErr w:type="gramEnd"/>
-      <w:r>
-        <w:t xml:space="preserve"> </w:t>
-      </w:r>
-    </w:p>
-    <w:p>
-      <w:pPr>
-        <w:pStyle w:val="ListParagraph"/>
-      </w:pPr>
-      <w:proofErr w:type="spellStart"/>
-      <w:r>
-        <w:t>HStack</w:t>
-      </w:r>
-      <w:proofErr w:type="spellEnd"/>
-    </w:p>
-    <w:p>
-      <w:pPr>
-        <w:pStyle w:val="ListParagraph"/>
-      </w:pPr>
-      <w:r>
-        <w:tab/>
-      </w:r>
-      <w:proofErr w:type="gramStart"/>
-      <w:r>
-        <w:t>Image(</w:t>
-      </w:r>
-      <w:proofErr w:type="spellStart"/>
-      <w:proofErr w:type="gramEnd"/>
-      <w:r>
-        <w:t>systemName</w:t>
-      </w:r>
-      <w:proofErr w:type="spellEnd"/>
-      <w:r>
-        <w:t>: “</w:t>
-      </w:r>
-      <w:proofErr w:type="spellStart"/>
-      <w:r>
-        <w:t>exclamationmark.circle</w:t>
-      </w:r>
-      <w:proofErr w:type="spellEnd"/>
-      <w:r>
-        <w:t>”)</w:t>
-      </w:r>
-    </w:p>
-    <w:p>
-      <w:r>
-        <w:tab/>
-      </w:r>
-      <w:r>
-        <w:tab/>
-      </w:r>
-      <w:r>
-        <w:tab/>
-      </w:r>
-      <w:proofErr w:type="gramStart"/>
-      <w:r>
-        <w:t>.</w:t>
-      </w:r>
-      <w:proofErr w:type="spellStart"/>
-      <w:r>
-        <w:t>imageScale</w:t>
-      </w:r>
-      <w:proofErr w:type="spellEnd"/>
-      <w:proofErr w:type="gramEnd"/>
-      <w:r>
-        <w:t>(.large)</w:t>
-      </w:r>
-    </w:p>
-    <w:p>
-      <w:r>
-        <w:tab/>
-      </w:r>
-      <w:r>
-        <w:tab/>
-      </w:r>
-      <w:r>
-        <w:tab/>
-      </w:r>
-      <w:proofErr w:type="gramStart"/>
-      <w:r>
-        <w:t>.opacity</w:t>
-      </w:r>
-      <w:proofErr w:type="gramEnd"/>
-      <w:r>
-        <w:t>(</w:t>
-      </w:r>
-      <w:proofErr w:type="spellStart"/>
-      <w:r>
-        <w:t>issue.prority</w:t>
-      </w:r>
-      <w:proofErr w:type="spellEnd"/>
-      <w:r>
-        <w:t xml:space="preserve"> == 2 ? 1: 0) </w:t>
-      </w:r>
-    </w:p>
-    <w:p>
-      <w:r>
-        <w:tab/>
-      </w:r>
-      <w:proofErr w:type="spellStart"/>
-      <w:proofErr w:type="gramStart"/>
-      <w:r>
-        <w:t>VStack</w:t>
-      </w:r>
-      <w:proofErr w:type="spellEnd"/>
-      <w:r>
-        <w:t>(</w:t>
-      </w:r>
-      <w:proofErr w:type="gramEnd"/>
-      <w:r>
-        <w:t xml:space="preserve">alignment: .leading) </w:t>
-      </w:r>
-    </w:p>
-    <w:p>
-      <w:r>
-        <w:tab/>
-      </w:r>
-      <w:r>
-        <w:tab/>
-      </w:r>
-      <w:proofErr w:type="gramStart"/>
-      <w:r>
-        <w:t>Text(</w:t>
-      </w:r>
-      <w:proofErr w:type="spellStart"/>
-      <w:proofErr w:type="gramEnd"/>
-      <w:r>
-        <w:t>issue.issueTitle</w:t>
-      </w:r>
-      <w:proofErr w:type="spellEnd"/>
-    </w:p>
-    <w:p>
-      <w:r>
-        <w:tab/>
-      </w:r>
-      <w:r>
-        <w:tab/>
-      </w:r>
-      <w:r>
-        <w:tab/>
-        <w:t>.font</w:t>
-      </w:r>
-      <w:proofErr w:type="gramStart"/>
-      <w:r>
-        <w:t>(.headline</w:t>
-      </w:r>
-      <w:proofErr w:type="gramEnd"/>
-      <w:r>
-        <w:t>)</w:t>
-      </w:r>
-    </w:p>
-    <w:p>
-      <w:r>
-        <w:tab/>
-      </w:r>
-      <w:r>
-        <w:tab/>
-      </w:r>
-      <w:r>
-        <w:tab/>
-      </w:r>
-      <w:proofErr w:type="gramStart"/>
-      <w:r>
-        <w:t>.</w:t>
-      </w:r>
-      <w:proofErr w:type="spellStart"/>
-      <w:r>
-        <w:t>lineLimit</w:t>
-      </w:r>
-      <w:proofErr w:type="spellEnd"/>
-      <w:proofErr w:type="gramEnd"/>
-      <w:r>
-        <w:t>(1)</w:t>
-      </w:r>
-    </w:p>
-    <w:p>
-      <w:r>
-        <w:tab/>
-      </w:r>
-      <w:r>
-        <w:tab/>
-      </w:r>
-      <w:proofErr w:type="gramStart"/>
-      <w:r>
-        <w:t>Text(</w:t>
-      </w:r>
-      <w:proofErr w:type="gramEnd"/>
-      <w:r>
-        <w:t>“no tags”)</w:t>
-      </w:r>
-    </w:p>
-    <w:p>
-      <w:r>
-        <w:tab/>
-      </w:r>
-      <w:r>
-        <w:tab/>
-      </w:r>
-      <w:proofErr w:type="gramStart"/>
-      <w:r>
-        <w:t>.</w:t>
-      </w:r>
-      <w:proofErr w:type="spellStart"/>
-      <w:r>
-        <w:t>foregroundStyle</w:t>
-      </w:r>
-      <w:proofErr w:type="spellEnd"/>
-      <w:proofErr w:type="gramEnd"/>
-      <w:r>
-        <w:t>(.secondary)</w:t>
-      </w:r>
-    </w:p>
-    <w:p>
-      <w:r>
-        <w:tab/>
-      </w:r>
-      <w:r>
-        <w:tab/>
-      </w:r>
-      <w:r>
-        <w:tab/>
-      </w:r>
-      <w:proofErr w:type="gramStart"/>
-      <w:r>
-        <w:t>.</w:t>
-      </w:r>
-      <w:proofErr w:type="spellStart"/>
-      <w:r>
-        <w:t>lineLimit</w:t>
-      </w:r>
-      <w:proofErr w:type="spellEnd"/>
-      <w:proofErr w:type="gramEnd"/>
-      <w:r>
-        <w:t>(1)</w:t>
+        <w:t xml:space="preserve">Displays if the issue is closed or not as well. </w:t>
       </w:r>
     </w:p>
     <w:p/>
-    <w:p>
-      <w:r>
-        <w:lastRenderedPageBreak/>
-        <w:t xml:space="preserve">Spacer </w:t>
-      </w:r>
-    </w:p>
-    <w:p>
-      <w:proofErr w:type="spellStart"/>
-      <w:proofErr w:type="gramStart"/>
-      <w:r>
-        <w:t>Vstack</w:t>
-      </w:r>
-      <w:proofErr w:type="spellEnd"/>
-      <w:r>
-        <w:t>(</w:t>
-      </w:r>
-      <w:proofErr w:type="gramEnd"/>
-      <w:r>
-        <w:t xml:space="preserve">alignment .trailing </w:t>
-      </w:r>
-    </w:p>
-    <w:p>
-      <w:r>
-        <w:tab/>
-      </w:r>
-      <w:proofErr w:type="gramStart"/>
-      <w:r>
-        <w:t>Text(</w:t>
-      </w:r>
-      <w:proofErr w:type="spellStart"/>
-      <w:proofErr w:type="gramEnd"/>
-      <w:r>
-        <w:t>issue.issueCreationDate.formatted</w:t>
-      </w:r>
-      <w:proofErr w:type="spellEnd"/>
-      <w:r>
-        <w:t>(date: .numeric, time: omitted))</w:t>
-      </w:r>
-    </w:p>
-    <w:p>
-      <w:r>
-        <w:tab/>
-      </w:r>
-      <w:r>
-        <w:tab/>
-        <w:t>.</w:t>
-      </w:r>
-      <w:proofErr w:type="gramStart"/>
-      <w:r>
-        <w:t>font(</w:t>
-      </w:r>
-      <w:proofErr w:type="spellStart"/>
-      <w:proofErr w:type="gramEnd"/>
-      <w:r>
-        <w:t>subheadline</w:t>
-      </w:r>
-      <w:proofErr w:type="spellEnd"/>
-    </w:p>
     <w:p/>
     <w:p>
-      <w:r>
-        <w:t xml:space="preserve">If </w:t>
-      </w:r>
-      <w:proofErr w:type="spellStart"/>
-      <w:proofErr w:type="gramStart"/>
-      <w:r>
-        <w:t>issue.completed</w:t>
-      </w:r>
-      <w:proofErr w:type="spellEnd"/>
-      <w:proofErr w:type="gramEnd"/>
-      <w:r>
-        <w:t xml:space="preserve"> { </w:t>
-      </w:r>
-    </w:p>
-    <w:p>
-      <w:r>
-        <w:tab/>
-        <w:t>Text(“CLOSED”)</w:t>
-      </w:r>
-    </w:p>
-    <w:p>
-      <w:r>
-        <w:tab/>
-      </w:r>
-      <w:r>
-        <w:tab/>
-        <w:t>.font</w:t>
-      </w:r>
-      <w:proofErr w:type="gramStart"/>
-      <w:r>
-        <w:t>(.</w:t>
-      </w:r>
-      <w:proofErr w:type="spellStart"/>
-      <w:r>
-        <w:t>body</w:t>
-      </w:r>
-      <w:proofErr w:type="gramEnd"/>
-      <w:r>
-        <w:t>.smallCaps</w:t>
-      </w:r>
-      <w:proofErr w:type="spellEnd"/>
-      <w:r>
-        <w:t>())</w:t>
-      </w:r>
-    </w:p>
+      <w:pPr>
+        <w:rPr>
+          <w:color w:val="0070C0"/>
+        </w:rPr>
+      </w:pPr>
+      <w:r>
+        <w:rPr>
+          <w:color w:val="0070C0"/>
+        </w:rPr>
+        <w:t xml:space="preserve">Functions </w:t>
+      </w:r>
+    </w:p>
+    <w:p/>
+    <w:p/>
+    <w:p/>
+    <w:p/>
     <w:sectPr>
       <w:pgSz w:w="12240" w:h="15840"/>
       <w:pgMar w:top="1440" w:right="1440" w:bottom="1440" w:left="1440" w:header="720" w:footer="720" w:gutter="0"/>
@@ -723,6 +566,118 @@
 <file path=word/numbering.xml><?xml version="1.0" encoding="utf-8"?>
 <w:numbering xmlns:wpc="http://schemas.microsoft.com/office/word/2010/wordprocessingCanvas" xmlns:cx="http://schemas.microsoft.com/office/drawing/2014/chartex" xmlns:cx1="http://schemas.microsoft.com/office/drawing/2015/9/8/chartex" xmlns:cx2="http://schemas.microsoft.com/office/drawing/2015/10/21/chartex" xmlns:cx3="http://schemas.microsoft.com/office/drawing/2016/5/9/chartex" xmlns:cx4="http://schemas.microsoft.com/office/drawing/2016/5/10/chartex" xmlns:cx5="http://schemas.microsoft.com/office/drawing/2016/5/11/chartex" xmlns:cx6="http://schemas.microsoft.com/office/drawing/2016/5/12/chartex" xmlns:cx7="http://schemas.microsoft.com/office/drawing/2016/5/13/chartex" xmlns:cx8="http://schemas.microsoft.com/office/drawing/2016/5/14/chartex" xmlns:mc="http://schemas.openxmlformats.org/markup-compatibility/2006" xmlns:aink="http://schemas.microsoft.com/office/drawing/2016/ink" xmlns:am3d="http://schemas.microsoft.com/office/drawing/2017/model3d" xmlns:o="urn:schemas-microsoft-com:office:office" xmlns:oel="http://schemas.microsoft.com/office/2019/extlst" xmlns:r="http://schemas.openxmlformats.org/officeDocument/2006/relationships" xmlns:m="http://schemas.openxmlformats.org/officeDocument/2006/math" xmlns:v="urn:schemas-microsoft-com:vml" xmlns:wp14="http://schemas.microsoft.com/office/word/2010/wordprocessingDrawing" xmlns:wp="http://schemas.openxmlformats.org/drawingml/2006/wordprocessingDrawing" xmlns:w10="urn:schemas-microsoft-com:office:word" xmlns:w="http://schemas.openxmlformats.org/wordprocessingml/2006/main" xmlns:w14="http://schemas.microsoft.com/office/word/2010/wordml" xmlns:w15="http://schemas.microsoft.com/office/word/2012/wordml" xmlns:w16cex="http://schemas.microsoft.com/office/word/2018/wordml/cex" xmlns:w16cid="http://schemas.microsoft.com/office/word/2016/wordml/cid" xmlns:w16="http://schemas.microsoft.com/office/word/2018/wordml" xmlns:w16sdtdh="http://schemas.microsoft.com/office/word/2020/wordml/sdtdatahash" xmlns:w16se="http://schemas.microsoft.com/office/word/2015/wordml/symex" xmlns:wpg="http://schemas.microsoft.com/office/word/2010/wordprocessingGroup" xmlns:wpi="http://schemas.microsoft.com/office/word/2010/wordprocessingInk" xmlns:wne="http://schemas.microsoft.com/office/word/2006/wordml" xmlns:wps="http://schemas.microsoft.com/office/word/2010/wordprocessingShape" mc:Ignorable="w14 w15 w16se w16cid w16 w16cex w16sdtdh wp14">
   <w:abstractNum w:abstractNumId="0" w15:restartNumberingAfterBreak="0">
+    <w:nsid w:val="448B43B2"/>
+    <w:multiLevelType w:val="hybridMultilevel"/>
+    <w:tmpl w:val="37623D42"/>
+    <w:lvl w:ilvl="0" w:tplc="7F64B458">
+      <w:numFmt w:val="bullet"/>
+      <w:lvlText w:val=""/>
+      <w:lvlJc w:val="left"/>
+      <w:pPr>
+        <w:ind w:left="720" w:hanging="360"/>
+      </w:pPr>
+      <w:rPr>
+        <w:rFonts w:ascii="Symbol" w:eastAsiaTheme="minorHAnsi" w:hAnsi="Symbol" w:cstheme="minorBidi" w:hint="default"/>
+      </w:rPr>
+    </w:lvl>
+    <w:lvl w:ilvl="1" w:tplc="04090003">
+      <w:start w:val="1"/>
+      <w:numFmt w:val="bullet"/>
+      <w:lvlText w:val="o"/>
+      <w:lvlJc w:val="left"/>
+      <w:pPr>
+        <w:ind w:left="1440" w:hanging="360"/>
+      </w:pPr>
+      <w:rPr>
+        <w:rFonts w:ascii="Courier New" w:hAnsi="Courier New" w:cs="Courier New" w:hint="default"/>
+      </w:rPr>
+    </w:lvl>
+    <w:lvl w:ilvl="2" w:tplc="04090005">
+      <w:start w:val="1"/>
+      <w:numFmt w:val="bullet"/>
+      <w:lvlText w:val=""/>
+      <w:lvlJc w:val="left"/>
+      <w:pPr>
+        <w:ind w:left="2160" w:hanging="360"/>
+      </w:pPr>
+      <w:rPr>
+        <w:rFonts w:ascii="Wingdings" w:hAnsi="Wingdings" w:hint="default"/>
+      </w:rPr>
+    </w:lvl>
+    <w:lvl w:ilvl="3" w:tplc="04090001">
+      <w:start w:val="1"/>
+      <w:numFmt w:val="bullet"/>
+      <w:lvlText w:val=""/>
+      <w:lvlJc w:val="left"/>
+      <w:pPr>
+        <w:ind w:left="2880" w:hanging="360"/>
+      </w:pPr>
+      <w:rPr>
+        <w:rFonts w:ascii="Symbol" w:hAnsi="Symbol" w:hint="default"/>
+      </w:rPr>
+    </w:lvl>
+    <w:lvl w:ilvl="4" w:tplc="04090003" w:tentative="1">
+      <w:start w:val="1"/>
+      <w:numFmt w:val="bullet"/>
+      <w:lvlText w:val="o"/>
+      <w:lvlJc w:val="left"/>
+      <w:pPr>
+        <w:ind w:left="3600" w:hanging="360"/>
+      </w:pPr>
+      <w:rPr>
+        <w:rFonts w:ascii="Courier New" w:hAnsi="Courier New" w:cs="Courier New" w:hint="default"/>
+      </w:rPr>
+    </w:lvl>
+    <w:lvl w:ilvl="5" w:tplc="04090005" w:tentative="1">
+      <w:start w:val="1"/>
+      <w:numFmt w:val="bullet"/>
+      <w:lvlText w:val=""/>
+      <w:lvlJc w:val="left"/>
+      <w:pPr>
+        <w:ind w:left="4320" w:hanging="360"/>
+      </w:pPr>
+      <w:rPr>
+        <w:rFonts w:ascii="Wingdings" w:hAnsi="Wingdings" w:hint="default"/>
+      </w:rPr>
+    </w:lvl>
+    <w:lvl w:ilvl="6" w:tplc="04090001" w:tentative="1">
+      <w:start w:val="1"/>
+      <w:numFmt w:val="bullet"/>
+      <w:lvlText w:val=""/>
+      <w:lvlJc w:val="left"/>
+      <w:pPr>
+        <w:ind w:left="5040" w:hanging="360"/>
+      </w:pPr>
+      <w:rPr>
+        <w:rFonts w:ascii="Symbol" w:hAnsi="Symbol" w:hint="default"/>
+      </w:rPr>
+    </w:lvl>
+    <w:lvl w:ilvl="7" w:tplc="04090003" w:tentative="1">
+      <w:start w:val="1"/>
+      <w:numFmt w:val="bullet"/>
+      <w:lvlText w:val="o"/>
+      <w:lvlJc w:val="left"/>
+      <w:pPr>
+        <w:ind w:left="5760" w:hanging="360"/>
+      </w:pPr>
+      <w:rPr>
+        <w:rFonts w:ascii="Courier New" w:hAnsi="Courier New" w:cs="Courier New" w:hint="default"/>
+      </w:rPr>
+    </w:lvl>
+    <w:lvl w:ilvl="8" w:tplc="04090005" w:tentative="1">
+      <w:start w:val="1"/>
+      <w:numFmt w:val="bullet"/>
+      <w:lvlText w:val=""/>
+      <w:lvlJc w:val="left"/>
+      <w:pPr>
+        <w:ind w:left="6480" w:hanging="360"/>
+      </w:pPr>
+      <w:rPr>
+        <w:rFonts w:ascii="Wingdings" w:hAnsi="Wingdings" w:hint="default"/>
+      </w:rPr>
+    </w:lvl>
+  </w:abstractNum>
+  <w:abstractNum w:abstractNumId="1" w15:restartNumberingAfterBreak="0">
     <w:nsid w:val="520F4646"/>
     <w:multiLevelType w:val="hybridMultilevel"/>
     <w:tmpl w:val="42A8B748"/>
@@ -834,7 +789,7 @@
       </w:rPr>
     </w:lvl>
   </w:abstractNum>
-  <w:abstractNum w:abstractNumId="1" w15:restartNumberingAfterBreak="0">
+  <w:abstractNum w:abstractNumId="2" w15:restartNumberingAfterBreak="0">
     <w:nsid w:val="63E628C9"/>
     <w:multiLevelType w:val="hybridMultilevel"/>
     <w:tmpl w:val="EFE25ACC"/>
@@ -947,10 +902,13 @@
     </w:lvl>
   </w:abstractNum>
   <w:num w:numId="1" w16cid:durableId="530580891">
-    <w:abstractNumId w:val="0"/>
+    <w:abstractNumId w:val="1"/>
   </w:num>
   <w:num w:numId="2" w16cid:durableId="1677342959">
-    <w:abstractNumId w:val="1"/>
+    <w:abstractNumId w:val="2"/>
+  </w:num>
+  <w:num w:numId="3" w16cid:durableId="1873608978">
+    <w:abstractNumId w:val="0"/>
   </w:num>
 </w:numbering>
 </file>

--- a/Documents/IssueRow.docx
+++ b/Documents/IssueRow.docx
@@ -5,38 +5,56 @@
     <w:p>
       <w:pPr>
         <w:rPr>
+          <w:b/>
+          <w:bCs/>
           <w:color w:val="00B050"/>
-        </w:rPr>
-      </w:pPr>
-      <w:r>
-        <w:rPr>
+          <w:u w:val="single"/>
+        </w:rPr>
+      </w:pPr>
+      <w:r>
+        <w:rPr>
+          <w:b/>
+          <w:bCs/>
           <w:color w:val="7030A0"/>
+          <w:u w:val="single"/>
         </w:rPr>
         <w:t>Summary:</w:t>
       </w:r>
       <w:r>
         <w:rPr>
+          <w:b/>
+          <w:bCs/>
           <w:color w:val="7030A0"/>
+          <w:u w:val="single"/>
         </w:rPr>
         <w:t xml:space="preserve"> </w:t>
       </w:r>
       <w:r>
         <w:rPr>
+          <w:b/>
+          <w:bCs/>
           <w:color w:val="00B050"/>
+          <w:u w:val="single"/>
         </w:rPr>
         <w:t xml:space="preserve">Struct </w:t>
       </w:r>
       <w:proofErr w:type="spellStart"/>
       <w:r>
         <w:rPr>
+          <w:b/>
+          <w:bCs/>
           <w:color w:val="00B050"/>
+          <w:u w:val="single"/>
         </w:rPr>
         <w:t>IssueRow</w:t>
       </w:r>
       <w:proofErr w:type="spellEnd"/>
       <w:r>
         <w:rPr>
+          <w:b/>
+          <w:bCs/>
           <w:color w:val="00B050"/>
+          <w:u w:val="single"/>
         </w:rPr>
         <w:t xml:space="preserve">: View </w:t>
       </w:r>
@@ -295,26 +313,38 @@
     <w:p>
       <w:pPr>
         <w:rPr>
+          <w:b/>
+          <w:bCs/>
           <w:color w:val="00B050"/>
-        </w:rPr>
-      </w:pPr>
-      <w:r>
-        <w:rPr>
+          <w:u w:val="single"/>
+        </w:rPr>
+      </w:pPr>
+      <w:r>
+        <w:rPr>
+          <w:b/>
+          <w:bCs/>
           <w:color w:val="00B050"/>
+          <w:u w:val="single"/>
         </w:rPr>
         <w:t xml:space="preserve">Struct </w:t>
       </w:r>
       <w:proofErr w:type="spellStart"/>
       <w:r>
         <w:rPr>
+          <w:b/>
+          <w:bCs/>
           <w:color w:val="00B050"/>
+          <w:u w:val="single"/>
         </w:rPr>
         <w:t>IssueRow</w:t>
       </w:r>
       <w:proofErr w:type="spellEnd"/>
       <w:r>
         <w:rPr>
+          <w:b/>
+          <w:bCs/>
           <w:color w:val="00B050"/>
+          <w:u w:val="single"/>
         </w:rPr>
         <w:t xml:space="preserve">: View </w:t>
       </w:r>
@@ -325,11 +355,13 @@
       <w:pPr>
         <w:rPr>
           <w:color w:val="ED7D31" w:themeColor="accent2"/>
+          <w:u w:val="single"/>
         </w:rPr>
       </w:pPr>
       <w:r>
         <w:rPr>
           <w:color w:val="ED7D31" w:themeColor="accent2"/>
+          <w:u w:val="single"/>
         </w:rPr>
         <w:t xml:space="preserve">Variables </w:t>
       </w:r>
@@ -409,11 +441,13 @@
       <w:pPr>
         <w:rPr>
           <w:color w:val="FF0000"/>
+          <w:u w:val="single"/>
         </w:rPr>
       </w:pPr>
       <w:r>
         <w:rPr>
           <w:color w:val="FF0000"/>
+          <w:u w:val="single"/>
         </w:rPr>
         <w:t xml:space="preserve">View </w:t>
       </w:r>
@@ -540,11 +574,13 @@
       <w:pPr>
         <w:rPr>
           <w:color w:val="0070C0"/>
+          <w:u w:val="single"/>
         </w:rPr>
       </w:pPr>
       <w:r>
         <w:rPr>
           <w:color w:val="0070C0"/>
+          <w:u w:val="single"/>
         </w:rPr>
         <w:t xml:space="preserve">Functions </w:t>
       </w:r>
